--- a/lab_a/AI2-N1-gr3-Slezak-Filip.docx
+++ b/lab_a/AI2-N1-gr3-Slezak-Filip.docx
@@ -7695,17 +7695,21 @@
     <w:p>
       <w:pPr>
         <w:pStyle w:val="Zadanie"/>
-      </w:pPr>
-      <w:proofErr w:type="spellStart"/>
-      <w:r>
-        <w:t>Namespace</w:t>
-      </w:r>
-      <w:proofErr w:type="spellEnd"/>
-      <w:r>
-        <w:t xml:space="preserve"> w </w:t>
-      </w:r>
-      <w:proofErr w:type="spellStart"/>
-      <w:r>
+        <w:rPr>
+          <w:lang w:val="en-GB"/>
+        </w:rPr>
+      </w:pPr>
+      <w:r>
+        <w:rPr>
+          <w:lang w:val="en-GB"/>
+        </w:rPr>
+        <w:t xml:space="preserve">Namespace w </w:t>
+      </w:r>
+      <w:proofErr w:type="spellStart"/>
+      <w:r>
+        <w:rPr>
+          <w:lang w:val="en-GB"/>
+        </w:rPr>
         <w:t>php</w:t>
       </w:r>
       <w:proofErr w:type="spellEnd"/>
@@ -7713,20 +7717,35 @@
     <w:p>
       <w:pPr>
         <w:pStyle w:val="Zadanie"/>
-      </w:pPr>
-      <w:r>
+        <w:rPr>
+          <w:lang w:val="en-GB"/>
+        </w:rPr>
+      </w:pPr>
+      <w:r>
+        <w:rPr>
+          <w:lang w:val="en-GB"/>
+        </w:rPr>
         <w:t xml:space="preserve">Composer to </w:t>
       </w:r>
       <w:proofErr w:type="spellStart"/>
       <w:r>
+        <w:rPr>
+          <w:lang w:val="en-GB"/>
+        </w:rPr>
         <w:t>phpowe</w:t>
       </w:r>
       <w:proofErr w:type="spellEnd"/>
       <w:r>
+        <w:rPr>
+          <w:lang w:val="en-GB"/>
+        </w:rPr>
         <w:t xml:space="preserve"> </w:t>
       </w:r>
       <w:proofErr w:type="spellStart"/>
       <w:r>
+        <w:rPr>
+          <w:lang w:val="en-GB"/>
+        </w:rPr>
         <w:t>npm</w:t>
       </w:r>
       <w:proofErr w:type="spellEnd"/>
@@ -7767,8 +7786,38 @@
     </w:p>
     <w:p>
       <w:pPr>
-        <w:rPr>
-          <w:lang w:val="pl-PL"/>
+        <w:pStyle w:val="Zadanie"/>
+      </w:pPr>
+    </w:p>
+    <w:p>
+      <w:pPr>
+        <w:pStyle w:val="Zadanie"/>
+      </w:pPr>
+    </w:p>
+    <w:p>
+      <w:pPr>
+        <w:pStyle w:val="Zadanie"/>
+        <w:rPr>
+          <w:lang w:val="en-GB"/>
+        </w:rPr>
+      </w:pPr>
+      <w:r>
+        <w:rPr>
+          <w:lang w:val="en-GB"/>
+        </w:rPr>
+        <w:t xml:space="preserve">Repo: </w:t>
+      </w:r>
+      <w:r>
+        <w:rPr>
+          <w:lang w:val="en-GB"/>
+        </w:rPr>
+        <w:t>https://github.com/filipslezaklab/zut-ai2</w:t>
+      </w:r>
+    </w:p>
+    <w:p>
+      <w:pPr>
+        <w:rPr>
+          <w:lang w:val="en-GB"/>
         </w:rPr>
       </w:pPr>
     </w:p>
@@ -9875,6 +9924,23 @@
 </file>
 
 <file path=customXml/item1.xml><?xml version="1.0" encoding="utf-8"?>
+<p:properties xmlns:p="http://schemas.microsoft.com/office/2006/metadata/properties" xmlns:xsi="http://www.w3.org/2001/XMLSchema-instance" xmlns:pc="http://schemas.microsoft.com/office/infopath/2007/PartnerControls">
+  <documentManagement>
+    <ReferenceId xmlns="35591e1d-a099-4135-bd1d-a1f80e0dc6c2" xsi:nil="true"/>
+  </documentManagement>
+</p:properties>
+</file>
+
+<file path=customXml/item2.xml><?xml version="1.0" encoding="utf-8"?>
+<?mso-contentType ?>
+<FormTemplates xmlns="http://schemas.microsoft.com/sharepoint/v3/contenttype/forms">
+  <Display>DocumentLibraryForm</Display>
+  <Edit>DocumentLibraryForm</Edit>
+  <New>DocumentLibraryForm</New>
+</FormTemplates>
+</file>
+
+<file path=customXml/item3.xml><?xml version="1.0" encoding="utf-8"?>
 <ct:contentTypeSchema xmlns:ct="http://schemas.microsoft.com/office/2006/metadata/contentType" xmlns:ma="http://schemas.microsoft.com/office/2006/metadata/properties/metaAttributes" ct:_="" ma:_="" ma:contentTypeName="Dokument" ma:contentTypeID="0x0101004E5311A92BDE0E4BBB2B9B1A70A1B307" ma:contentTypeVersion="1" ma:contentTypeDescription="Utwórz nowy dokument." ma:contentTypeScope="" ma:versionID="c62b3b5493b44449ca3093b15f36ace2">
   <xsd:schema xmlns:xsd="http://www.w3.org/2001/XMLSchema" xmlns:xs="http://www.w3.org/2001/XMLSchema" xmlns:p="http://schemas.microsoft.com/office/2006/metadata/properties" xmlns:ns2="35591e1d-a099-4135-bd1d-a1f80e0dc6c2" targetNamespace="http://schemas.microsoft.com/office/2006/metadata/properties" ma:root="true" ma:fieldsID="638a7c354c9b1ca1adfc171db7cdf2d5" ns2:_="">
     <xsd:import namespace="35591e1d-a099-4135-bd1d-a1f80e0dc6c2"/>
@@ -10000,28 +10066,29 @@
 </ct:contentTypeSchema>
 </file>
 
-<file path=customXml/item2.xml><?xml version="1.0" encoding="utf-8"?>
-<?mso-contentType ?>
-<FormTemplates xmlns="http://schemas.microsoft.com/sharepoint/v3/contenttype/forms">
-  <Display>DocumentLibraryForm</Display>
-  <Edit>DocumentLibraryForm</Edit>
-  <New>DocumentLibraryForm</New>
-</FormTemplates>
-</file>
-
-<file path=customXml/item3.xml><?xml version="1.0" encoding="utf-8"?>
-<p:properties xmlns:p="http://schemas.microsoft.com/office/2006/metadata/properties" xmlns:xsi="http://www.w3.org/2001/XMLSchema-instance" xmlns:pc="http://schemas.microsoft.com/office/infopath/2007/PartnerControls">
-  <documentManagement>
-    <ReferenceId xmlns="35591e1d-a099-4135-bd1d-a1f80e0dc6c2" xsi:nil="true"/>
-  </documentManagement>
-</p:properties>
-</file>
-
 <file path=customXml/item4.xml><?xml version="1.0" encoding="utf-8"?>
 <b:Sources xmlns:b="http://schemas.openxmlformats.org/officeDocument/2006/bibliography" xmlns="http://schemas.openxmlformats.org/officeDocument/2006/bibliography" SelectedStyle="\APASixthEditionOfficeOnline.xsl" StyleName="APA" Version="6"/>
 </file>
 
 <file path=customXml/itemProps1.xml><?xml version="1.0" encoding="utf-8"?>
+<ds:datastoreItem xmlns:ds="http://schemas.openxmlformats.org/officeDocument/2006/customXml" ds:itemID="{A26F5ED1-6CF0-4F1E-9897-58ABE68F17CA}">
+  <ds:schemaRefs>
+    <ds:schemaRef ds:uri="http://schemas.microsoft.com/office/2006/metadata/properties"/>
+    <ds:schemaRef ds:uri="http://schemas.microsoft.com/office/infopath/2007/PartnerControls"/>
+    <ds:schemaRef ds:uri="35591e1d-a099-4135-bd1d-a1f80e0dc6c2"/>
+  </ds:schemaRefs>
+</ds:datastoreItem>
+</file>
+
+<file path=customXml/itemProps2.xml><?xml version="1.0" encoding="utf-8"?>
+<ds:datastoreItem xmlns:ds="http://schemas.openxmlformats.org/officeDocument/2006/customXml" ds:itemID="{66D7CDC0-BF4D-43C0-96A3-7ED94271BC7B}">
+  <ds:schemaRefs>
+    <ds:schemaRef ds:uri="http://schemas.microsoft.com/sharepoint/v3/contenttype/forms"/>
+  </ds:schemaRefs>
+</ds:datastoreItem>
+</file>
+
+<file path=customXml/itemProps3.xml><?xml version="1.0" encoding="utf-8"?>
 <ds:datastoreItem xmlns:ds="http://schemas.openxmlformats.org/officeDocument/2006/customXml" ds:itemID="{877E94D6-1A06-4D6C-9025-7C676DDD14AF}">
   <ds:schemaRefs>
     <ds:schemaRef ds:uri="http://schemas.microsoft.com/office/2006/metadata/contentType"/>
@@ -10039,24 +10106,6 @@
 </ds:datastoreItem>
 </file>
 
-<file path=customXml/itemProps2.xml><?xml version="1.0" encoding="utf-8"?>
-<ds:datastoreItem xmlns:ds="http://schemas.openxmlformats.org/officeDocument/2006/customXml" ds:itemID="{66D7CDC0-BF4D-43C0-96A3-7ED94271BC7B}">
-  <ds:schemaRefs>
-    <ds:schemaRef ds:uri="http://schemas.microsoft.com/sharepoint/v3/contenttype/forms"/>
-  </ds:schemaRefs>
-</ds:datastoreItem>
-</file>
-
-<file path=customXml/itemProps3.xml><?xml version="1.0" encoding="utf-8"?>
-<ds:datastoreItem xmlns:ds="http://schemas.openxmlformats.org/officeDocument/2006/customXml" ds:itemID="{A26F5ED1-6CF0-4F1E-9897-58ABE68F17CA}">
-  <ds:schemaRefs>
-    <ds:schemaRef ds:uri="http://schemas.microsoft.com/office/2006/metadata/properties"/>
-    <ds:schemaRef ds:uri="http://schemas.microsoft.com/office/infopath/2007/PartnerControls"/>
-    <ds:schemaRef ds:uri="35591e1d-a099-4135-bd1d-a1f80e0dc6c2"/>
-  </ds:schemaRefs>
-</ds:datastoreItem>
-</file>
-
 <file path=customXml/itemProps4.xml><?xml version="1.0" encoding="utf-8"?>
 <ds:datastoreItem xmlns:ds="http://schemas.openxmlformats.org/officeDocument/2006/customXml" ds:itemID="{7D0AD95B-5C2D-47ED-95C0-987634CE19FD}">
   <ds:schemaRefs>
